--- a/Bonnes_pratiques.docx
+++ b/Bonnes_pratiques.docx
@@ -856,6 +856,314 @@
           <w:szCs w:val="24"/>
         </w:rPr>
       </w:pPr>
+    </w:p>
+    <w:p>
+      <w:pPr>
+        <w:rPr>
+          <w:rFonts w:ascii="Verdana" w:hAnsi="Verdana"/>
+          <w:sz w:val="24"/>
+          <w:szCs w:val="24"/>
+        </w:rPr>
+      </w:pPr>
+      <w:r>
+        <w:rPr>
+          <w:rFonts w:ascii="Verdana" w:hAnsi="Verdana"/>
+          <w:sz w:val="24"/>
+          <w:szCs w:val="24"/>
+        </w:rPr>
+        <w:t>PHP :</w:t>
+      </w:r>
+    </w:p>
+    <w:p>
+      <w:pPr>
+        <w:pStyle w:val="Paragraphedeliste"/>
+        <w:numPr>
+          <w:ilvl w:val="0"/>
+          <w:numId w:val="5"/>
+        </w:numPr>
+        <w:rPr>
+          <w:rFonts w:ascii="Verdana" w:hAnsi="Verdana"/>
+          <w:sz w:val="24"/>
+          <w:szCs w:val="24"/>
+        </w:rPr>
+      </w:pPr>
+      <w:r>
+        <w:rPr>
+          <w:rFonts w:ascii="Verdana" w:hAnsi="Verdana"/>
+          <w:sz w:val="24"/>
+          <w:szCs w:val="24"/>
+        </w:rPr>
+        <w:t xml:space="preserve">Les accolades sont </w:t>
+      </w:r>
+      <w:r>
+        <w:rPr>
+          <w:rFonts w:ascii="Verdana" w:hAnsi="Verdana"/>
+          <w:sz w:val="24"/>
+          <w:szCs w:val="24"/>
+        </w:rPr>
+        <w:tab/>
+        <w:t>à la ligne suivant la déclaration d’une classe, d’une fonction ou d’une méthode.</w:t>
+      </w:r>
+    </w:p>
+    <w:p>
+      <w:pPr>
+        <w:pStyle w:val="Paragraphedeliste"/>
+        <w:numPr>
+          <w:ilvl w:val="0"/>
+          <w:numId w:val="5"/>
+        </w:numPr>
+        <w:rPr>
+          <w:rFonts w:ascii="Verdana" w:hAnsi="Verdana"/>
+          <w:sz w:val="24"/>
+          <w:szCs w:val="24"/>
+        </w:rPr>
+      </w:pPr>
+      <w:r>
+        <w:rPr>
+          <w:rFonts w:ascii="Verdana" w:hAnsi="Verdana"/>
+          <w:sz w:val="24"/>
+          <w:szCs w:val="24"/>
+        </w:rPr>
+        <w:t>Une fonction doit toujours retourner le même type de résultat : si une fonction retourne plusieurs choses, il faut favoriser l’utilisation d’un tableau.</w:t>
+      </w:r>
+    </w:p>
+    <w:p>
+      <w:pPr>
+        <w:pStyle w:val="Paragraphedeliste"/>
+        <w:numPr>
+          <w:ilvl w:val="0"/>
+          <w:numId w:val="5"/>
+        </w:numPr>
+        <w:rPr>
+          <w:rFonts w:ascii="Verdana" w:hAnsi="Verdana"/>
+          <w:sz w:val="24"/>
+          <w:szCs w:val="24"/>
+        </w:rPr>
+      </w:pPr>
+      <w:r>
+        <w:rPr>
+          <w:rFonts w:ascii="Verdana" w:hAnsi="Verdana"/>
+          <w:sz w:val="24"/>
+          <w:szCs w:val="24"/>
+        </w:rPr>
+        <w:t>Un tableau ne doit stocker qu’un seul type d’informations : il faut utiliser un tableau associatif pour stocker plusieurs types d’informations.</w:t>
+      </w:r>
+    </w:p>
+    <w:p>
+      <w:pPr>
+        <w:pStyle w:val="Paragraphedeliste"/>
+        <w:numPr>
+          <w:ilvl w:val="0"/>
+          <w:numId w:val="5"/>
+        </w:numPr>
+        <w:rPr>
+          <w:rFonts w:ascii="Verdana" w:hAnsi="Verdana"/>
+          <w:sz w:val="24"/>
+          <w:szCs w:val="24"/>
+        </w:rPr>
+      </w:pPr>
+      <w:r>
+        <w:rPr>
+          <w:rFonts w:ascii="Verdana" w:hAnsi="Verdana"/>
+          <w:sz w:val="24"/>
+          <w:szCs w:val="24"/>
+        </w:rPr>
+        <w:t>Les noms des variables, des fonctions, des méthodes et des classes doivent être le plus explicite possible</w:t>
+      </w:r>
+      <w:r>
+        <w:rPr>
+          <w:rFonts w:ascii="Verdana" w:hAnsi="Verdana"/>
+          <w:sz w:val="24"/>
+          <w:szCs w:val="24"/>
+        </w:rPr>
+        <w:t>.</w:t>
+      </w:r>
+    </w:p>
+    <w:p>
+      <w:pPr>
+        <w:pStyle w:val="Paragraphedeliste"/>
+        <w:numPr>
+          <w:ilvl w:val="0"/>
+          <w:numId w:val="5"/>
+        </w:numPr>
+        <w:rPr>
+          <w:rFonts w:ascii="Verdana" w:hAnsi="Verdana"/>
+          <w:sz w:val="24"/>
+          <w:szCs w:val="24"/>
+        </w:rPr>
+      </w:pPr>
+      <w:r>
+        <w:rPr>
+          <w:rFonts w:ascii="Verdana" w:hAnsi="Verdana"/>
+          <w:sz w:val="24"/>
+          <w:szCs w:val="24"/>
+        </w:rPr>
+        <w:t xml:space="preserve">Favoriser les </w:t>
+      </w:r>
+      <w:proofErr w:type="spellStart"/>
+      <w:r>
+        <w:rPr>
+          <w:rFonts w:ascii="Verdana" w:hAnsi="Verdana"/>
+          <w:sz w:val="24"/>
+          <w:szCs w:val="24"/>
+        </w:rPr>
+        <w:t>quotes</w:t>
+      </w:r>
+      <w:proofErr w:type="spellEnd"/>
+      <w:r>
+        <w:rPr>
+          <w:rFonts w:ascii="Verdana" w:hAnsi="Verdana"/>
+          <w:sz w:val="24"/>
+          <w:szCs w:val="24"/>
+        </w:rPr>
+        <w:t xml:space="preserve"> simples aux doubles et favoriser la concaténation.</w:t>
+      </w:r>
+    </w:p>
+    <w:p>
+      <w:pPr>
+        <w:pStyle w:val="Paragraphedeliste"/>
+        <w:numPr>
+          <w:ilvl w:val="0"/>
+          <w:numId w:val="5"/>
+        </w:numPr>
+        <w:rPr>
+          <w:rFonts w:ascii="Verdana" w:hAnsi="Verdana"/>
+          <w:sz w:val="24"/>
+          <w:szCs w:val="24"/>
+        </w:rPr>
+      </w:pPr>
+      <w:r>
+        <w:rPr>
+          <w:rFonts w:ascii="Verdana" w:hAnsi="Verdana"/>
+          <w:sz w:val="24"/>
+          <w:szCs w:val="24"/>
+        </w:rPr>
+        <w:t>Limiter le nombre de paramètres d’une fonction.</w:t>
+      </w:r>
+    </w:p>
+    <w:p>
+      <w:pPr>
+        <w:rPr>
+          <w:rFonts w:ascii="Verdana" w:hAnsi="Verdana"/>
+          <w:sz w:val="24"/>
+          <w:szCs w:val="24"/>
+        </w:rPr>
+      </w:pPr>
+    </w:p>
+    <w:p>
+      <w:pPr>
+        <w:rPr>
+          <w:rFonts w:ascii="Verdana" w:hAnsi="Verdana"/>
+          <w:sz w:val="24"/>
+          <w:szCs w:val="24"/>
+        </w:rPr>
+      </w:pPr>
+      <w:r>
+        <w:rPr>
+          <w:rFonts w:ascii="Verdana" w:hAnsi="Verdana"/>
+          <w:sz w:val="24"/>
+          <w:szCs w:val="24"/>
+        </w:rPr>
+        <w:t>HTML</w:t>
+      </w:r>
+      <w:r>
+        <w:rPr>
+          <w:rFonts w:ascii="Verdana" w:hAnsi="Verdana"/>
+          <w:sz w:val="24"/>
+          <w:szCs w:val="24"/>
+        </w:rPr>
+        <w:t>/</w:t>
+      </w:r>
+      <w:r>
+        <w:rPr>
+          <w:rFonts w:ascii="Verdana" w:hAnsi="Verdana"/>
+          <w:sz w:val="24"/>
+          <w:szCs w:val="24"/>
+        </w:rPr>
+        <w:t>CSS</w:t>
+      </w:r>
+      <w:r>
+        <w:rPr>
+          <w:rFonts w:ascii="Verdana" w:hAnsi="Verdana"/>
+          <w:sz w:val="24"/>
+          <w:szCs w:val="24"/>
+        </w:rPr>
+        <w:t> :</w:t>
+      </w:r>
+    </w:p>
+    <w:p>
+      <w:pPr>
+        <w:pStyle w:val="Paragraphedeliste"/>
+        <w:numPr>
+          <w:ilvl w:val="0"/>
+          <w:numId w:val="5"/>
+        </w:numPr>
+        <w:rPr>
+          <w:rFonts w:ascii="Verdana" w:hAnsi="Verdana"/>
+          <w:sz w:val="24"/>
+          <w:szCs w:val="24"/>
+        </w:rPr>
+      </w:pPr>
+      <w:r>
+        <w:rPr>
+          <w:rFonts w:ascii="Verdana" w:hAnsi="Verdana"/>
+          <w:sz w:val="24"/>
+          <w:szCs w:val="24"/>
+        </w:rPr>
+        <w:t>Insérer le reset CSS pour réduire considérablement les erreurs d’incompatibilité</w:t>
+      </w:r>
+      <w:r>
+        <w:rPr>
+          <w:rFonts w:ascii="Verdana" w:hAnsi="Verdana"/>
+          <w:sz w:val="24"/>
+          <w:szCs w:val="24"/>
+        </w:rPr>
+        <w:t xml:space="preserve"> (comme normalize.css).</w:t>
+      </w:r>
+    </w:p>
+    <w:p>
+      <w:pPr>
+        <w:pStyle w:val="Paragraphedeliste"/>
+        <w:numPr>
+          <w:ilvl w:val="0"/>
+          <w:numId w:val="5"/>
+        </w:numPr>
+        <w:rPr>
+          <w:rFonts w:ascii="Verdana" w:hAnsi="Verdana"/>
+          <w:sz w:val="24"/>
+          <w:szCs w:val="24"/>
+        </w:rPr>
+      </w:pPr>
+      <w:r>
+        <w:rPr>
+          <w:rFonts w:ascii="Verdana" w:hAnsi="Verdana"/>
+          <w:sz w:val="24"/>
+          <w:szCs w:val="24"/>
+        </w:rPr>
+        <w:t>Organiser les éléments de sa feuille de style.</w:t>
+      </w:r>
+    </w:p>
+    <w:p>
+      <w:pPr>
+        <w:pStyle w:val="Paragraphedeliste"/>
+        <w:numPr>
+          <w:ilvl w:val="0"/>
+          <w:numId w:val="5"/>
+        </w:numPr>
+        <w:rPr>
+          <w:rFonts w:ascii="Verdana" w:hAnsi="Verdana"/>
+          <w:sz w:val="24"/>
+          <w:szCs w:val="24"/>
+        </w:rPr>
+      </w:pPr>
+      <w:r>
+        <w:rPr>
+          <w:rFonts w:ascii="Verdana" w:hAnsi="Verdana"/>
+          <w:sz w:val="24"/>
+          <w:szCs w:val="24"/>
+        </w:rPr>
+        <w:t>Respecter les conventions d’écritures pour les IDs et les classes.</w:t>
+      </w:r>
     </w:p>
     <w:p>
       <w:pPr>
